--- a/250325/实验3 动态规划1.docx
+++ b/250325/实验3 动态规划1.docx
@@ -1044,7 +1044,7 @@
           </w:tblCellMar>
         </w:tblPrEx>
         <w:trPr>
-          <w:trHeight w:val="1377" w:hRule="atLeast"/>
+          <w:trHeight w:val="379" w:hRule="atLeast"/>
           <w:jc w:val="center"/>
         </w:trPr>
         <w:tc>
@@ -1414,6 +1414,12 @@
             </w:r>
           </w:p>
           <w:p>
+            <w:pPr>
+              <w:rPr>
+                <w:rFonts w:ascii="宋体" w:hAnsi="宋体"/>
+                <w:sz w:val="24"/>
+              </w:rPr>
+            </w:pPr>
             <w:r>
               <w:rPr>
                 <w:rFonts w:hint="eastAsia"/>
@@ -1423,15 +1429,6 @@
             <w:r>
               <w:t>fish!</w:t>
             </w:r>
-          </w:p>
-          <w:p/>
-          <w:p>
-            <w:pPr>
-              <w:rPr>
-                <w:rFonts w:ascii="宋体" w:hAnsi="宋体"/>
-                <w:sz w:val="24"/>
-              </w:rPr>
-            </w:pPr>
           </w:p>
         </w:tc>
       </w:tr>
@@ -1498,7 +1495,7 @@
           </w:tblCellMar>
         </w:tblPrEx>
         <w:trPr>
-          <w:trHeight w:val="894" w:hRule="atLeast"/>
+          <w:trHeight w:val="7717" w:hRule="atLeast"/>
           <w:jc w:val="center"/>
         </w:trPr>
         <w:tc>
@@ -1539,12 +1536,6 @@
                   <w:insideH w:val="single" w:color="auto" w:sz="4" w:space="0"/>
                   <w:insideV w:val="single" w:color="auto" w:sz="4" w:space="0"/>
                 </w:tblBorders>
-                <w:tblCellMar>
-                  <w:top w:w="0" w:type="dxa"/>
-                  <w:left w:w="108" w:type="dxa"/>
-                  <w:bottom w:w="0" w:type="dxa"/>
-                  <w:right w:w="108" w:type="dxa"/>
-                </w:tblCellMar>
               </w:tblPrEx>
               <w:tc>
                 <w:tcPr>
@@ -2474,6 +2465,28 @@
                       <w:rFonts w:hint="eastAsia"/>
                       <w:vertAlign w:val="baseline"/>
                     </w:rPr>
+                    <w:t>std::vector&lt;vector&lt;int&gt; &gt; m(x.length() + 3, vector&lt;int&gt;(y.length() + 3, 0));</w:t>
+                  </w:r>
+                </w:p>
+                <w:p>
+                  <w:pPr>
+                    <w:rPr>
+                      <w:rFonts w:hint="eastAsia"/>
+                      <w:vertAlign w:val="baseline"/>
+                    </w:rPr>
+                  </w:pPr>
+                  <w:r>
+                    <w:rPr>
+                      <w:rFonts w:hint="eastAsia"/>
+                      <w:vertAlign w:val="baseline"/>
+                    </w:rPr>
+                    <w:tab/>
+                  </w:r>
+                  <w:r>
+                    <w:rPr>
+                      <w:rFonts w:hint="eastAsia"/>
+                      <w:vertAlign w:val="baseline"/>
+                    </w:rPr>
                     <w:t>for (int i = 0; i &lt; x.length() + 3; ++i) v[i][0] = 0;</w:t>
                   </w:r>
                 </w:p>
@@ -2591,7 +2604,50 @@
                       <w:rFonts w:hint="eastAsia"/>
                       <w:vertAlign w:val="baseline"/>
                     </w:rPr>
-                    <w:t>if (x[i] == y[j])</w:t>
+                    <w:t>if (x[i] == y[j]) {</w:t>
+                  </w:r>
+                </w:p>
+                <w:p>
+                  <w:pPr>
+                    <w:rPr>
+                      <w:rFonts w:hint="eastAsia"/>
+                      <w:vertAlign w:val="baseline"/>
+                    </w:rPr>
+                  </w:pPr>
+                  <w:r>
+                    <w:rPr>
+                      <w:rFonts w:hint="eastAsia"/>
+                      <w:vertAlign w:val="baseline"/>
+                    </w:rPr>
+                    <w:tab/>
+                  </w:r>
+                  <w:r>
+                    <w:rPr>
+                      <w:rFonts w:hint="eastAsia"/>
+                      <w:vertAlign w:val="baseline"/>
+                    </w:rPr>
+                    <w:tab/>
+                  </w:r>
+                  <w:r>
+                    <w:rPr>
+                      <w:rFonts w:hint="eastAsia"/>
+                      <w:vertAlign w:val="baseline"/>
+                    </w:rPr>
+                    <w:tab/>
+                  </w:r>
+                  <w:r>
+                    <w:rPr>
+                      <w:rFonts w:hint="eastAsia"/>
+                      <w:vertAlign w:val="baseline"/>
+                    </w:rPr>
+                    <w:tab/>
+                  </w:r>
+                  <w:r>
+                    <w:rPr>
+                      <w:rFonts w:hint="eastAsia"/>
+                      <w:vertAlign w:val="baseline"/>
+                    </w:rPr>
+                    <w:t>m[i][j] = 1;</w:t>
                   </w:r>
                 </w:p>
                 <w:p>
@@ -2670,78 +2726,6 @@
                       <w:rFonts w:hint="eastAsia"/>
                       <w:vertAlign w:val="baseline"/>
                     </w:rPr>
-                    <w:t>else</w:t>
-                  </w:r>
-                </w:p>
-                <w:p>
-                  <w:pPr>
-                    <w:rPr>
-                      <w:rFonts w:hint="eastAsia"/>
-                      <w:vertAlign w:val="baseline"/>
-                    </w:rPr>
-                  </w:pPr>
-                  <w:r>
-                    <w:rPr>
-                      <w:rFonts w:hint="eastAsia"/>
-                      <w:vertAlign w:val="baseline"/>
-                    </w:rPr>
-                    <w:tab/>
-                  </w:r>
-                  <w:r>
-                    <w:rPr>
-                      <w:rFonts w:hint="eastAsia"/>
-                      <w:vertAlign w:val="baseline"/>
-                    </w:rPr>
-                    <w:tab/>
-                  </w:r>
-                  <w:r>
-                    <w:rPr>
-                      <w:rFonts w:hint="eastAsia"/>
-                      <w:vertAlign w:val="baseline"/>
-                    </w:rPr>
-                    <w:tab/>
-                  </w:r>
-                  <w:r>
-                    <w:rPr>
-                      <w:rFonts w:hint="eastAsia"/>
-                      <w:vertAlign w:val="baseline"/>
-                    </w:rPr>
-                    <w:tab/>
-                  </w:r>
-                  <w:r>
-                    <w:rPr>
-                      <w:rFonts w:hint="eastAsia"/>
-                      <w:vertAlign w:val="baseline"/>
-                    </w:rPr>
-                    <w:t>v[i][j] = max(v[i - 1][j], v[i][j - 1]);</w:t>
-                  </w:r>
-                </w:p>
-                <w:p>
-                  <w:pPr>
-                    <w:rPr>
-                      <w:rFonts w:hint="eastAsia"/>
-                      <w:vertAlign w:val="baseline"/>
-                    </w:rPr>
-                  </w:pPr>
-                  <w:r>
-                    <w:rPr>
-                      <w:rFonts w:hint="eastAsia"/>
-                      <w:vertAlign w:val="baseline"/>
-                    </w:rPr>
-                    <w:tab/>
-                  </w:r>
-                  <w:r>
-                    <w:rPr>
-                      <w:rFonts w:hint="eastAsia"/>
-                      <w:vertAlign w:val="baseline"/>
-                    </w:rPr>
-                    <w:tab/>
-                  </w:r>
-                  <w:r>
-                    <w:rPr>
-                      <w:rFonts w:hint="eastAsia"/>
-                      <w:vertAlign w:val="baseline"/>
-                    </w:rPr>
                     <w:t>}</w:t>
                   </w:r>
                 </w:p>
@@ -2764,6 +2748,264 @@
                       <w:rFonts w:hint="eastAsia"/>
                       <w:vertAlign w:val="baseline"/>
                     </w:rPr>
+                    <w:tab/>
+                  </w:r>
+                  <w:r>
+                    <w:rPr>
+                      <w:rFonts w:hint="eastAsia"/>
+                      <w:vertAlign w:val="baseline"/>
+                    </w:rPr>
+                    <w:tab/>
+                  </w:r>
+                  <w:r>
+                    <w:rPr>
+                      <w:rFonts w:hint="eastAsia"/>
+                      <w:vertAlign w:val="baseline"/>
+                    </w:rPr>
+                    <w:t>else if (v[i - 1][j] &gt; v[i][j - 1]) {</w:t>
+                  </w:r>
+                </w:p>
+                <w:p>
+                  <w:pPr>
+                    <w:rPr>
+                      <w:rFonts w:hint="eastAsia"/>
+                      <w:vertAlign w:val="baseline"/>
+                    </w:rPr>
+                  </w:pPr>
+                  <w:r>
+                    <w:rPr>
+                      <w:rFonts w:hint="eastAsia"/>
+                      <w:vertAlign w:val="baseline"/>
+                    </w:rPr>
+                    <w:tab/>
+                  </w:r>
+                  <w:r>
+                    <w:rPr>
+                      <w:rFonts w:hint="eastAsia"/>
+                      <w:vertAlign w:val="baseline"/>
+                    </w:rPr>
+                    <w:tab/>
+                  </w:r>
+                  <w:r>
+                    <w:rPr>
+                      <w:rFonts w:hint="eastAsia"/>
+                      <w:vertAlign w:val="baseline"/>
+                    </w:rPr>
+                    <w:tab/>
+                  </w:r>
+                  <w:r>
+                    <w:rPr>
+                      <w:rFonts w:hint="eastAsia"/>
+                      <w:vertAlign w:val="baseline"/>
+                    </w:rPr>
+                    <w:tab/>
+                  </w:r>
+                  <w:r>
+                    <w:rPr>
+                      <w:rFonts w:hint="eastAsia"/>
+                      <w:vertAlign w:val="baseline"/>
+                    </w:rPr>
+                    <w:t>v[i][j] = v[i - 1][j];</w:t>
+                  </w:r>
+                </w:p>
+                <w:p>
+                  <w:pPr>
+                    <w:rPr>
+                      <w:rFonts w:hint="eastAsia"/>
+                      <w:vertAlign w:val="baseline"/>
+                    </w:rPr>
+                  </w:pPr>
+                  <w:r>
+                    <w:rPr>
+                      <w:rFonts w:hint="eastAsia"/>
+                      <w:vertAlign w:val="baseline"/>
+                    </w:rPr>
+                    <w:tab/>
+                  </w:r>
+                  <w:r>
+                    <w:rPr>
+                      <w:rFonts w:hint="eastAsia"/>
+                      <w:vertAlign w:val="baseline"/>
+                    </w:rPr>
+                    <w:tab/>
+                  </w:r>
+                  <w:r>
+                    <w:rPr>
+                      <w:rFonts w:hint="eastAsia"/>
+                      <w:vertAlign w:val="baseline"/>
+                    </w:rPr>
+                    <w:tab/>
+                  </w:r>
+                  <w:r>
+                    <w:rPr>
+                      <w:rFonts w:hint="eastAsia"/>
+                      <w:vertAlign w:val="baseline"/>
+                    </w:rPr>
+                    <w:tab/>
+                  </w:r>
+                  <w:r>
+                    <w:rPr>
+                      <w:rFonts w:hint="eastAsia"/>
+                      <w:vertAlign w:val="baseline"/>
+                    </w:rPr>
+                    <w:t>m[i][j] = 2;</w:t>
+                  </w:r>
+                </w:p>
+                <w:p>
+                  <w:pPr>
+                    <w:rPr>
+                      <w:rFonts w:hint="eastAsia"/>
+                      <w:vertAlign w:val="baseline"/>
+                    </w:rPr>
+                  </w:pPr>
+                  <w:r>
+                    <w:rPr>
+                      <w:rFonts w:hint="eastAsia"/>
+                      <w:vertAlign w:val="baseline"/>
+                    </w:rPr>
+                    <w:tab/>
+                  </w:r>
+                  <w:r>
+                    <w:rPr>
+                      <w:rFonts w:hint="eastAsia"/>
+                      <w:vertAlign w:val="baseline"/>
+                    </w:rPr>
+                    <w:tab/>
+                  </w:r>
+                  <w:r>
+                    <w:rPr>
+                      <w:rFonts w:hint="eastAsia"/>
+                      <w:vertAlign w:val="baseline"/>
+                    </w:rPr>
+                    <w:tab/>
+                  </w:r>
+                  <w:r>
+                    <w:rPr>
+                      <w:rFonts w:hint="eastAsia"/>
+                      <w:vertAlign w:val="baseline"/>
+                    </w:rPr>
+                    <w:t>} else {</w:t>
+                  </w:r>
+                </w:p>
+                <w:p>
+                  <w:pPr>
+                    <w:rPr>
+                      <w:rFonts w:hint="eastAsia"/>
+                      <w:vertAlign w:val="baseline"/>
+                    </w:rPr>
+                  </w:pPr>
+                  <w:r>
+                    <w:rPr>
+                      <w:rFonts w:hint="eastAsia"/>
+                      <w:vertAlign w:val="baseline"/>
+                    </w:rPr>
+                    <w:tab/>
+                  </w:r>
+                  <w:r>
+                    <w:rPr>
+                      <w:rFonts w:hint="eastAsia"/>
+                      <w:vertAlign w:val="baseline"/>
+                    </w:rPr>
+                    <w:tab/>
+                  </w:r>
+                  <w:r>
+                    <w:rPr>
+                      <w:rFonts w:hint="eastAsia"/>
+                      <w:vertAlign w:val="baseline"/>
+                    </w:rPr>
+                    <w:tab/>
+                  </w:r>
+                  <w:r>
+                    <w:rPr>
+                      <w:rFonts w:hint="eastAsia"/>
+                      <w:vertAlign w:val="baseline"/>
+                    </w:rPr>
+                    <w:tab/>
+                  </w:r>
+                  <w:r>
+                    <w:rPr>
+                      <w:rFonts w:hint="eastAsia"/>
+                      <w:vertAlign w:val="baseline"/>
+                    </w:rPr>
+                    <w:t>v[i][j] = v[i][j - 1];</w:t>
+                  </w:r>
+                </w:p>
+                <w:p>
+                  <w:pPr>
+                    <w:rPr>
+                      <w:rFonts w:hint="eastAsia"/>
+                      <w:vertAlign w:val="baseline"/>
+                    </w:rPr>
+                  </w:pPr>
+                  <w:r>
+                    <w:rPr>
+                      <w:rFonts w:hint="eastAsia"/>
+                      <w:vertAlign w:val="baseline"/>
+                    </w:rPr>
+                    <w:tab/>
+                  </w:r>
+                  <w:r>
+                    <w:rPr>
+                      <w:rFonts w:hint="eastAsia"/>
+                      <w:vertAlign w:val="baseline"/>
+                    </w:rPr>
+                    <w:tab/>
+                  </w:r>
+                  <w:r>
+                    <w:rPr>
+                      <w:rFonts w:hint="eastAsia"/>
+                      <w:vertAlign w:val="baseline"/>
+                    </w:rPr>
+                    <w:tab/>
+                  </w:r>
+                  <w:r>
+                    <w:rPr>
+                      <w:rFonts w:hint="eastAsia"/>
+                      <w:vertAlign w:val="baseline"/>
+                    </w:rPr>
+                    <w:tab/>
+                  </w:r>
+                  <w:r>
+                    <w:rPr>
+                      <w:rFonts w:hint="eastAsia"/>
+                      <w:vertAlign w:val="baseline"/>
+                    </w:rPr>
+                    <w:t>m[i][j] = 3;</w:t>
+                  </w:r>
+                </w:p>
+                <w:p>
+                  <w:pPr>
+                    <w:rPr>
+                      <w:rFonts w:hint="eastAsia"/>
+                      <w:vertAlign w:val="baseline"/>
+                    </w:rPr>
+                  </w:pPr>
+                  <w:r>
+                    <w:rPr>
+                      <w:rFonts w:hint="eastAsia"/>
+                      <w:vertAlign w:val="baseline"/>
+                    </w:rPr>
+                    <w:tab/>
+                  </w:r>
+                  <w:r>
+                    <w:rPr>
+                      <w:rFonts w:hint="eastAsia"/>
+                      <w:vertAlign w:val="baseline"/>
+                    </w:rPr>
+                    <w:tab/>
+                  </w:r>
+                  <w:r>
+                    <w:rPr>
+                      <w:rFonts w:hint="eastAsia"/>
+                      <w:vertAlign w:val="baseline"/>
+                    </w:rPr>
+                    <w:tab/>
+                  </w:r>
+                  <w:r>
+                    <w:rPr>
+                      <w:rFonts w:hint="eastAsia"/>
+                      <w:vertAlign w:val="baseline"/>
+                    </w:rPr>
                     <w:t>}</w:t>
                   </w:r>
                 </w:p>
@@ -2774,6 +3016,57 @@
                       <w:vertAlign w:val="baseline"/>
                     </w:rPr>
                   </w:pPr>
+                  <w:r>
+                    <w:rPr>
+                      <w:rFonts w:hint="eastAsia"/>
+                      <w:vertAlign w:val="baseline"/>
+                    </w:rPr>
+                    <w:tab/>
+                  </w:r>
+                  <w:r>
+                    <w:rPr>
+                      <w:rFonts w:hint="eastAsia"/>
+                      <w:vertAlign w:val="baseline"/>
+                    </w:rPr>
+                    <w:tab/>
+                  </w:r>
+                  <w:r>
+                    <w:rPr>
+                      <w:rFonts w:hint="eastAsia"/>
+                      <w:vertAlign w:val="baseline"/>
+                    </w:rPr>
+                    <w:t>}</w:t>
+                  </w:r>
+                </w:p>
+                <w:p>
+                  <w:pPr>
+                    <w:rPr>
+                      <w:rFonts w:hint="eastAsia"/>
+                      <w:vertAlign w:val="baseline"/>
+                    </w:rPr>
+                  </w:pPr>
+                  <w:r>
+                    <w:rPr>
+                      <w:rFonts w:hint="eastAsia"/>
+                      <w:vertAlign w:val="baseline"/>
+                    </w:rPr>
+                    <w:tab/>
+                  </w:r>
+                  <w:r>
+                    <w:rPr>
+                      <w:rFonts w:hint="eastAsia"/>
+                      <w:vertAlign w:val="baseline"/>
+                    </w:rPr>
+                    <w:t>}</w:t>
+                  </w:r>
+                </w:p>
+                <w:p>
+                  <w:pPr>
+                    <w:rPr>
+                      <w:rFonts w:hint="eastAsia"/>
+                      <w:vertAlign w:val="baseline"/>
+                    </w:rPr>
+                  </w:pPr>
                 </w:p>
                 <w:p>
                   <w:pPr>
@@ -2795,6 +3088,681 @@
                       <w:vertAlign w:val="baseline"/>
                     </w:rPr>
                     <w:t>cout &lt;&lt; v[x.length()][y.length()] &lt;&lt; endl;</w:t>
+                  </w:r>
+                </w:p>
+                <w:p>
+                  <w:pPr>
+                    <w:rPr>
+                      <w:rFonts w:hint="eastAsia"/>
+                      <w:vertAlign w:val="baseline"/>
+                    </w:rPr>
+                  </w:pPr>
+                </w:p>
+                <w:p>
+                  <w:pPr>
+                    <w:rPr>
+                      <w:rFonts w:hint="eastAsia"/>
+                      <w:vertAlign w:val="baseline"/>
+                    </w:rPr>
+                  </w:pPr>
+                  <w:r>
+                    <w:rPr>
+                      <w:rFonts w:hint="eastAsia"/>
+                      <w:vertAlign w:val="baseline"/>
+                    </w:rPr>
+                    <w:tab/>
+                  </w:r>
+                  <w:r>
+                    <w:rPr>
+                      <w:rFonts w:hint="eastAsia"/>
+                      <w:vertAlign w:val="baseline"/>
+                    </w:rPr>
+                    <w:t>string str;</w:t>
+                  </w:r>
+                </w:p>
+                <w:p>
+                  <w:pPr>
+                    <w:rPr>
+                      <w:rFonts w:hint="eastAsia"/>
+                      <w:vertAlign w:val="baseline"/>
+                    </w:rPr>
+                  </w:pPr>
+                </w:p>
+                <w:p>
+                  <w:pPr>
+                    <w:rPr>
+                      <w:rFonts w:hint="eastAsia"/>
+                      <w:vertAlign w:val="baseline"/>
+                    </w:rPr>
+                  </w:pPr>
+                  <w:r>
+                    <w:rPr>
+                      <w:rFonts w:hint="eastAsia"/>
+                      <w:vertAlign w:val="baseline"/>
+                    </w:rPr>
+                    <w:tab/>
+                  </w:r>
+                  <w:r>
+                    <w:rPr>
+                      <w:rFonts w:hint="eastAsia"/>
+                      <w:vertAlign w:val="baseline"/>
+                    </w:rPr>
+                    <w:t>int row = x.length(), col = y.length();</w:t>
+                  </w:r>
+                </w:p>
+                <w:p>
+                  <w:pPr>
+                    <w:rPr>
+                      <w:rFonts w:hint="eastAsia"/>
+                      <w:vertAlign w:val="baseline"/>
+                    </w:rPr>
+                  </w:pPr>
+                  <w:r>
+                    <w:rPr>
+                      <w:rFonts w:hint="eastAsia"/>
+                      <w:vertAlign w:val="baseline"/>
+                    </w:rPr>
+                    <w:tab/>
+                  </w:r>
+                  <w:r>
+                    <w:rPr>
+                      <w:rFonts w:hint="eastAsia"/>
+                      <w:vertAlign w:val="baseline"/>
+                    </w:rPr>
+                    <w:t>while (1) {</w:t>
+                  </w:r>
+                </w:p>
+                <w:p>
+                  <w:pPr>
+                    <w:rPr>
+                      <w:rFonts w:hint="eastAsia"/>
+                      <w:vertAlign w:val="baseline"/>
+                    </w:rPr>
+                  </w:pPr>
+                  <w:r>
+                    <w:rPr>
+                      <w:rFonts w:hint="eastAsia"/>
+                      <w:vertAlign w:val="baseline"/>
+                    </w:rPr>
+                    <w:tab/>
+                  </w:r>
+                  <w:r>
+                    <w:rPr>
+                      <w:rFonts w:hint="eastAsia"/>
+                      <w:vertAlign w:val="baseline"/>
+                    </w:rPr>
+                    <w:tab/>
+                  </w:r>
+                  <w:r>
+                    <w:rPr>
+                      <w:rFonts w:hint="eastAsia"/>
+                      <w:vertAlign w:val="baseline"/>
+                    </w:rPr>
+                    <w:t xml:space="preserve">if (row == 0 || col == 0) </w:t>
+                  </w:r>
+                </w:p>
+                <w:p>
+                  <w:pPr>
+                    <w:rPr>
+                      <w:rFonts w:hint="eastAsia"/>
+                      <w:vertAlign w:val="baseline"/>
+                    </w:rPr>
+                  </w:pPr>
+                  <w:r>
+                    <w:rPr>
+                      <w:rFonts w:hint="eastAsia"/>
+                      <w:vertAlign w:val="baseline"/>
+                    </w:rPr>
+                    <w:tab/>
+                  </w:r>
+                  <w:r>
+                    <w:rPr>
+                      <w:rFonts w:hint="eastAsia"/>
+                      <w:vertAlign w:val="baseline"/>
+                    </w:rPr>
+                    <w:tab/>
+                  </w:r>
+                  <w:r>
+                    <w:rPr>
+                      <w:rFonts w:hint="eastAsia"/>
+                      <w:vertAlign w:val="baseline"/>
+                    </w:rPr>
+                    <w:tab/>
+                  </w:r>
+                  <w:r>
+                    <w:rPr>
+                      <w:rFonts w:hint="eastAsia"/>
+                      <w:vertAlign w:val="baseline"/>
+                    </w:rPr>
+                    <w:t>break;</w:t>
+                  </w:r>
+                </w:p>
+                <w:p>
+                  <w:pPr>
+                    <w:rPr>
+                      <w:rFonts w:hint="eastAsia"/>
+                      <w:vertAlign w:val="baseline"/>
+                    </w:rPr>
+                  </w:pPr>
+                  <w:r>
+                    <w:rPr>
+                      <w:rFonts w:hint="eastAsia"/>
+                      <w:vertAlign w:val="baseline"/>
+                    </w:rPr>
+                    <w:tab/>
+                  </w:r>
+                  <w:r>
+                    <w:rPr>
+                      <w:rFonts w:hint="eastAsia"/>
+                      <w:vertAlign w:val="baseline"/>
+                    </w:rPr>
+                    <w:tab/>
+                  </w:r>
+                  <w:r>
+                    <w:rPr>
+                      <w:rFonts w:hint="eastAsia"/>
+                      <w:vertAlign w:val="baseline"/>
+                    </w:rPr>
+                    <w:t>if (str.length() == v[x.length()][y.length()]) {</w:t>
+                  </w:r>
+                </w:p>
+                <w:p>
+                  <w:pPr>
+                    <w:rPr>
+                      <w:rFonts w:hint="eastAsia"/>
+                      <w:vertAlign w:val="baseline"/>
+                    </w:rPr>
+                  </w:pPr>
+                  <w:r>
+                    <w:rPr>
+                      <w:rFonts w:hint="eastAsia"/>
+                      <w:vertAlign w:val="baseline"/>
+                    </w:rPr>
+                    <w:tab/>
+                  </w:r>
+                  <w:r>
+                    <w:rPr>
+                      <w:rFonts w:hint="eastAsia"/>
+                      <w:vertAlign w:val="baseline"/>
+                    </w:rPr>
+                    <w:tab/>
+                  </w:r>
+                  <w:r>
+                    <w:rPr>
+                      <w:rFonts w:hint="eastAsia"/>
+                      <w:vertAlign w:val="baseline"/>
+                    </w:rPr>
+                    <w:tab/>
+                  </w:r>
+                  <w:r>
+                    <w:rPr>
+                      <w:rFonts w:hint="eastAsia"/>
+                      <w:vertAlign w:val="baseline"/>
+                    </w:rPr>
+                    <w:t>cout &lt;&lt; str &lt;&lt; endl;</w:t>
+                  </w:r>
+                </w:p>
+                <w:p>
+                  <w:pPr>
+                    <w:rPr>
+                      <w:rFonts w:hint="eastAsia"/>
+                      <w:vertAlign w:val="baseline"/>
+                    </w:rPr>
+                  </w:pPr>
+                  <w:r>
+                    <w:rPr>
+                      <w:rFonts w:hint="eastAsia"/>
+                      <w:vertAlign w:val="baseline"/>
+                    </w:rPr>
+                    <w:tab/>
+                  </w:r>
+                  <w:r>
+                    <w:rPr>
+                      <w:rFonts w:hint="eastAsia"/>
+                      <w:vertAlign w:val="baseline"/>
+                    </w:rPr>
+                    <w:tab/>
+                  </w:r>
+                  <w:r>
+                    <w:rPr>
+                      <w:rFonts w:hint="eastAsia"/>
+                      <w:vertAlign w:val="baseline"/>
+                    </w:rPr>
+                    <w:tab/>
+                  </w:r>
+                  <w:r>
+                    <w:rPr>
+                      <w:rFonts w:hint="eastAsia"/>
+                      <w:vertAlign w:val="baseline"/>
+                    </w:rPr>
+                    <w:t>return;</w:t>
+                  </w:r>
+                </w:p>
+                <w:p>
+                  <w:pPr>
+                    <w:rPr>
+                      <w:rFonts w:hint="eastAsia"/>
+                      <w:vertAlign w:val="baseline"/>
+                    </w:rPr>
+                  </w:pPr>
+                  <w:r>
+                    <w:rPr>
+                      <w:rFonts w:hint="eastAsia"/>
+                      <w:vertAlign w:val="baseline"/>
+                    </w:rPr>
+                    <w:tab/>
+                  </w:r>
+                  <w:r>
+                    <w:rPr>
+                      <w:rFonts w:hint="eastAsia"/>
+                      <w:vertAlign w:val="baseline"/>
+                    </w:rPr>
+                    <w:tab/>
+                  </w:r>
+                  <w:r>
+                    <w:rPr>
+                      <w:rFonts w:hint="eastAsia"/>
+                      <w:vertAlign w:val="baseline"/>
+                    </w:rPr>
+                    <w:t>}</w:t>
+                  </w:r>
+                </w:p>
+                <w:p>
+                  <w:pPr>
+                    <w:rPr>
+                      <w:rFonts w:hint="eastAsia"/>
+                      <w:vertAlign w:val="baseline"/>
+                    </w:rPr>
+                  </w:pPr>
+                  <w:r>
+                    <w:rPr>
+                      <w:rFonts w:hint="eastAsia"/>
+                      <w:vertAlign w:val="baseline"/>
+                    </w:rPr>
+                    <w:tab/>
+                  </w:r>
+                  <w:r>
+                    <w:rPr>
+                      <w:rFonts w:hint="eastAsia"/>
+                      <w:vertAlign w:val="baseline"/>
+                    </w:rPr>
+                    <w:tab/>
+                  </w:r>
+                  <w:r>
+                    <w:rPr>
+                      <w:rFonts w:hint="eastAsia"/>
+                      <w:vertAlign w:val="baseline"/>
+                    </w:rPr>
+                    <w:t>if (m[row][col] == 1) {</w:t>
+                  </w:r>
+                </w:p>
+                <w:p>
+                  <w:pPr>
+                    <w:rPr>
+                      <w:rFonts w:hint="eastAsia"/>
+                      <w:vertAlign w:val="baseline"/>
+                    </w:rPr>
+                  </w:pPr>
+                  <w:r>
+                    <w:rPr>
+                      <w:rFonts w:hint="eastAsia"/>
+                      <w:vertAlign w:val="baseline"/>
+                    </w:rPr>
+                    <w:tab/>
+                  </w:r>
+                  <w:r>
+                    <w:rPr>
+                      <w:rFonts w:hint="eastAsia"/>
+                      <w:vertAlign w:val="baseline"/>
+                    </w:rPr>
+                    <w:tab/>
+                  </w:r>
+                  <w:r>
+                    <w:rPr>
+                      <w:rFonts w:hint="eastAsia"/>
+                      <w:vertAlign w:val="baseline"/>
+                    </w:rPr>
+                    <w:tab/>
+                  </w:r>
+                  <w:r>
+                    <w:rPr>
+                      <w:rFonts w:hint="eastAsia"/>
+                      <w:vertAlign w:val="baseline"/>
+                    </w:rPr>
+                    <w:t>str = str + x[row - 2];</w:t>
+                  </w:r>
+                </w:p>
+                <w:p>
+                  <w:pPr>
+                    <w:rPr>
+                      <w:rFonts w:hint="eastAsia"/>
+                      <w:vertAlign w:val="baseline"/>
+                    </w:rPr>
+                  </w:pPr>
+                  <w:r>
+                    <w:rPr>
+                      <w:rFonts w:hint="eastAsia"/>
+                      <w:vertAlign w:val="baseline"/>
+                    </w:rPr>
+                    <w:tab/>
+                  </w:r>
+                  <w:r>
+                    <w:rPr>
+                      <w:rFonts w:hint="eastAsia"/>
+                      <w:vertAlign w:val="baseline"/>
+                    </w:rPr>
+                    <w:tab/>
+                  </w:r>
+                  <w:r>
+                    <w:rPr>
+                      <w:rFonts w:hint="eastAsia"/>
+                      <w:vertAlign w:val="baseline"/>
+                    </w:rPr>
+                    <w:tab/>
+                  </w:r>
+                  <w:r>
+                    <w:rPr>
+                      <w:rFonts w:hint="eastAsia"/>
+                      <w:vertAlign w:val="baseline"/>
+                    </w:rPr>
+                    <w:t>row--;</w:t>
+                  </w:r>
+                </w:p>
+                <w:p>
+                  <w:pPr>
+                    <w:rPr>
+                      <w:rFonts w:hint="eastAsia"/>
+                      <w:vertAlign w:val="baseline"/>
+                    </w:rPr>
+                  </w:pPr>
+                  <w:r>
+                    <w:rPr>
+                      <w:rFonts w:hint="eastAsia"/>
+                      <w:vertAlign w:val="baseline"/>
+                    </w:rPr>
+                    <w:tab/>
+                  </w:r>
+                  <w:r>
+                    <w:rPr>
+                      <w:rFonts w:hint="eastAsia"/>
+                      <w:vertAlign w:val="baseline"/>
+                    </w:rPr>
+                    <w:tab/>
+                  </w:r>
+                  <w:r>
+                    <w:rPr>
+                      <w:rFonts w:hint="eastAsia"/>
+                      <w:vertAlign w:val="baseline"/>
+                    </w:rPr>
+                    <w:tab/>
+                  </w:r>
+                  <w:r>
+                    <w:rPr>
+                      <w:rFonts w:hint="eastAsia"/>
+                      <w:vertAlign w:val="baseline"/>
+                    </w:rPr>
+                    <w:t>col--;</w:t>
+                  </w:r>
+                </w:p>
+                <w:p>
+                  <w:pPr>
+                    <w:rPr>
+                      <w:rFonts w:hint="eastAsia"/>
+                      <w:vertAlign w:val="baseline"/>
+                    </w:rPr>
+                  </w:pPr>
+                  <w:r>
+                    <w:rPr>
+                      <w:rFonts w:hint="eastAsia"/>
+                      <w:vertAlign w:val="baseline"/>
+                    </w:rPr>
+                    <w:tab/>
+                  </w:r>
+                  <w:r>
+                    <w:rPr>
+                      <w:rFonts w:hint="eastAsia"/>
+                      <w:vertAlign w:val="baseline"/>
+                    </w:rPr>
+                    <w:tab/>
+                  </w:r>
+                  <w:r>
+                    <w:rPr>
+                      <w:rFonts w:hint="eastAsia"/>
+                      <w:vertAlign w:val="baseline"/>
+                    </w:rPr>
+                    <w:t>}</w:t>
+                  </w:r>
+                </w:p>
+                <w:p>
+                  <w:pPr>
+                    <w:rPr>
+                      <w:rFonts w:hint="eastAsia"/>
+                      <w:vertAlign w:val="baseline"/>
+                    </w:rPr>
+                  </w:pPr>
+                  <w:r>
+                    <w:rPr>
+                      <w:rFonts w:hint="eastAsia"/>
+                      <w:vertAlign w:val="baseline"/>
+                    </w:rPr>
+                    <w:tab/>
+                  </w:r>
+                  <w:r>
+                    <w:rPr>
+                      <w:rFonts w:hint="eastAsia"/>
+                      <w:vertAlign w:val="baseline"/>
+                    </w:rPr>
+                    <w:tab/>
+                  </w:r>
+                  <w:r>
+                    <w:rPr>
+                      <w:rFonts w:hint="eastAsia"/>
+                      <w:vertAlign w:val="baseline"/>
+                    </w:rPr>
+                    <w:t>else if (m[row][col] == 2) {</w:t>
+                  </w:r>
+                </w:p>
+                <w:p>
+                  <w:pPr>
+                    <w:rPr>
+                      <w:rFonts w:hint="eastAsia"/>
+                      <w:vertAlign w:val="baseline"/>
+                    </w:rPr>
+                  </w:pPr>
+                  <w:r>
+                    <w:rPr>
+                      <w:rFonts w:hint="eastAsia"/>
+                      <w:vertAlign w:val="baseline"/>
+                    </w:rPr>
+                    <w:tab/>
+                  </w:r>
+                  <w:r>
+                    <w:rPr>
+                      <w:rFonts w:hint="eastAsia"/>
+                      <w:vertAlign w:val="baseline"/>
+                    </w:rPr>
+                    <w:tab/>
+                  </w:r>
+                  <w:r>
+                    <w:rPr>
+                      <w:rFonts w:hint="eastAsia"/>
+                      <w:vertAlign w:val="baseline"/>
+                    </w:rPr>
+                    <w:tab/>
+                  </w:r>
+                  <w:r>
+                    <w:rPr>
+                      <w:rFonts w:hint="eastAsia"/>
+                      <w:vertAlign w:val="baseline"/>
+                    </w:rPr>
+                    <w:t>row--;</w:t>
+                  </w:r>
+                </w:p>
+                <w:p>
+                  <w:pPr>
+                    <w:rPr>
+                      <w:rFonts w:hint="eastAsia"/>
+                      <w:vertAlign w:val="baseline"/>
+                    </w:rPr>
+                  </w:pPr>
+                  <w:r>
+                    <w:rPr>
+                      <w:rFonts w:hint="eastAsia"/>
+                      <w:vertAlign w:val="baseline"/>
+                    </w:rPr>
+                    <w:tab/>
+                  </w:r>
+                  <w:r>
+                    <w:rPr>
+                      <w:rFonts w:hint="eastAsia"/>
+                      <w:vertAlign w:val="baseline"/>
+                    </w:rPr>
+                    <w:tab/>
+                  </w:r>
+                  <w:r>
+                    <w:rPr>
+                      <w:rFonts w:hint="eastAsia"/>
+                      <w:vertAlign w:val="baseline"/>
+                    </w:rPr>
+                    <w:t>} else if (m[row][col] == 3) {</w:t>
+                  </w:r>
+                </w:p>
+                <w:p>
+                  <w:pPr>
+                    <w:rPr>
+                      <w:rFonts w:hint="eastAsia"/>
+                      <w:vertAlign w:val="baseline"/>
+                    </w:rPr>
+                  </w:pPr>
+                  <w:r>
+                    <w:rPr>
+                      <w:rFonts w:hint="eastAsia"/>
+                      <w:vertAlign w:val="baseline"/>
+                    </w:rPr>
+                    <w:tab/>
+                  </w:r>
+                  <w:r>
+                    <w:rPr>
+                      <w:rFonts w:hint="eastAsia"/>
+                      <w:vertAlign w:val="baseline"/>
+                    </w:rPr>
+                    <w:tab/>
+                  </w:r>
+                  <w:r>
+                    <w:rPr>
+                      <w:rFonts w:hint="eastAsia"/>
+                      <w:vertAlign w:val="baseline"/>
+                    </w:rPr>
+                    <w:tab/>
+                  </w:r>
+                  <w:r>
+                    <w:rPr>
+                      <w:rFonts w:hint="eastAsia"/>
+                      <w:vertAlign w:val="baseline"/>
+                    </w:rPr>
+                    <w:t>col--;</w:t>
+                  </w:r>
+                </w:p>
+                <w:p>
+                  <w:pPr>
+                    <w:rPr>
+                      <w:rFonts w:hint="eastAsia"/>
+                      <w:vertAlign w:val="baseline"/>
+                    </w:rPr>
+                  </w:pPr>
+                  <w:r>
+                    <w:rPr>
+                      <w:rFonts w:hint="eastAsia"/>
+                      <w:vertAlign w:val="baseline"/>
+                    </w:rPr>
+                    <w:tab/>
+                  </w:r>
+                  <w:r>
+                    <w:rPr>
+                      <w:rFonts w:hint="eastAsia"/>
+                      <w:vertAlign w:val="baseline"/>
+                    </w:rPr>
+                    <w:tab/>
+                  </w:r>
+                  <w:r>
+                    <w:rPr>
+                      <w:rFonts w:hint="eastAsia"/>
+                      <w:vertAlign w:val="baseline"/>
+                    </w:rPr>
+                    <w:t>}</w:t>
+                  </w:r>
+                </w:p>
+                <w:p>
+                  <w:pPr>
+                    <w:rPr>
+                      <w:rFonts w:hint="eastAsia"/>
+                      <w:vertAlign w:val="baseline"/>
+                    </w:rPr>
+                  </w:pPr>
+                  <w:r>
+                    <w:rPr>
+                      <w:rFonts w:hint="eastAsia"/>
+                      <w:vertAlign w:val="baseline"/>
+                    </w:rPr>
+                    <w:tab/>
+                  </w:r>
+                  <w:r>
+                    <w:rPr>
+                      <w:rFonts w:hint="eastAsia"/>
+                      <w:vertAlign w:val="baseline"/>
+                    </w:rPr>
+                    <w:t>}</w:t>
+                  </w:r>
+                </w:p>
+                <w:p>
+                  <w:pPr>
+                    <w:rPr>
+                      <w:rFonts w:hint="eastAsia"/>
+                      <w:vertAlign w:val="baseline"/>
+                    </w:rPr>
+                  </w:pPr>
+                  <w:r>
+                    <w:rPr>
+                      <w:rFonts w:hint="eastAsia"/>
+                      <w:vertAlign w:val="baseline"/>
+                    </w:rPr>
+                    <w:tab/>
+                  </w:r>
+                  <w:r>
+                    <w:rPr>
+                      <w:rFonts w:hint="eastAsia"/>
+                      <w:vertAlign w:val="baseline"/>
+                    </w:rPr>
+                    <w:t>for(int i=str.length()-1;i&gt;=0;i--)</w:t>
+                  </w:r>
+                </w:p>
+                <w:p>
+                  <w:pPr>
+                    <w:rPr>
+                      <w:rFonts w:hint="eastAsia"/>
+                      <w:vertAlign w:val="baseline"/>
+                    </w:rPr>
+                  </w:pPr>
+                  <w:r>
+                    <w:rPr>
+                      <w:rFonts w:hint="eastAsia"/>
+                      <w:vertAlign w:val="baseline"/>
+                    </w:rPr>
+                    <w:tab/>
+                  </w:r>
+                  <w:r>
+                    <w:rPr>
+                      <w:rFonts w:hint="eastAsia"/>
+                      <w:vertAlign w:val="baseline"/>
+                    </w:rPr>
+                    <w:tab/>
+                  </w:r>
+                  <w:r>
+                    <w:rPr>
+                      <w:rFonts w:hint="eastAsia"/>
+                      <w:vertAlign w:val="baseline"/>
+                    </w:rPr>
+                    <w:t>cout &lt;&lt; str[i];</w:t>
                   </w:r>
                 </w:p>
                 <w:p>
@@ -3059,12 +4027,6 @@
                   <w:insideH w:val="single" w:color="auto" w:sz="4" w:space="0"/>
                   <w:insideV w:val="single" w:color="auto" w:sz="4" w:space="0"/>
                 </w:tblBorders>
-                <w:tblCellMar>
-                  <w:top w:w="0" w:type="dxa"/>
-                  <w:left w:w="108" w:type="dxa"/>
-                  <w:bottom w:w="0" w:type="dxa"/>
-                  <w:right w:w="108" w:type="dxa"/>
-                </w:tblCellMar>
               </w:tblPrEx>
               <w:tc>
                 <w:tcPr>
@@ -4098,11 +5060,26 @@
               </w:tc>
             </w:tr>
           </w:tbl>
-          <w:p/>
           <w:p>
             <w:pPr>
               <w:widowControl w:val="0"/>
               <w:numPr>
+                <w:ilvl w:val="0"/>
+                <w:numId w:val="0"/>
+              </w:numPr>
+              <w:jc w:val="both"/>
+              <w:rPr>
+                <w:rFonts w:hint="default" w:ascii="宋体" w:hAnsi="宋体" w:eastAsia="宋体"/>
+                <w:szCs w:val="21"/>
+                <w:lang w:val="en-US" w:eastAsia="zh-CN"/>
+              </w:rPr>
+            </w:pPr>
+          </w:p>
+          <w:p>
+            <w:pPr>
+              <w:widowControl w:val="0"/>
+              <w:numPr>
+                <w:ilvl w:val="0"/>
                 <w:numId w:val="0"/>
               </w:numPr>
               <w:jc w:val="both"/>
@@ -4199,10 +5176,18 @@
                 <w:szCs w:val="21"/>
                 <w:lang w:val="en-US" w:eastAsia="zh-CN"/>
               </w:rPr>
-              <w:t>学习了动态规划的基础知识，理解了空间换时间的基本理念，提升了实际问题解决的能力。</w:t>
+              <w:t>学习了动态规划的基础知识，理解了空间换时间的基本理念，提升了实际问题解</w:t>
             </w:r>
             <w:bookmarkStart w:id="0" w:name="_GoBack"/>
             <w:bookmarkEnd w:id="0"/>
+            <w:r>
+              <w:rPr>
+                <w:rFonts w:hint="eastAsia" w:ascii="宋体" w:hAnsi="宋体"/>
+                <w:szCs w:val="21"/>
+                <w:lang w:val="en-US" w:eastAsia="zh-CN"/>
+              </w:rPr>
+              <w:t>决的能力。</w:t>
+            </w:r>
           </w:p>
         </w:tc>
       </w:tr>
@@ -4435,7 +5420,7 @@
     <w:lsdException w:unhideWhenUsed="0" w:uiPriority="0" w:semiHidden="0" w:name="Normal Indent"/>
     <w:lsdException w:unhideWhenUsed="0" w:uiPriority="0" w:semiHidden="0" w:name="footnote text"/>
     <w:lsdException w:unhideWhenUsed="0" w:uiPriority="0" w:semiHidden="0" w:name="annotation text"/>
-    <w:lsdException w:unhideWhenUsed="0" w:uiPriority="0" w:semiHidden="0" w:name="header"/>
+    <w:lsdException w:qFormat="1" w:unhideWhenUsed="0" w:uiPriority="0" w:semiHidden="0" w:name="header"/>
     <w:lsdException w:unhideWhenUsed="0" w:uiPriority="0" w:semiHidden="0" w:name="footer"/>
     <w:lsdException w:unhideWhenUsed="0" w:uiPriority="0" w:semiHidden="0" w:name="index heading"/>
     <w:lsdException w:qFormat="1" w:uiPriority="0" w:name="caption"/>
@@ -4469,7 +5454,7 @@
     <w:lsdException w:qFormat="1" w:unhideWhenUsed="0" w:uiPriority="0" w:semiHidden="0" w:name="Title"/>
     <w:lsdException w:unhideWhenUsed="0" w:uiPriority="0" w:semiHidden="0" w:name="Closing"/>
     <w:lsdException w:unhideWhenUsed="0" w:uiPriority="0" w:semiHidden="0" w:name="Signature"/>
-    <w:lsdException w:uiPriority="1" w:name="Default Paragraph Font"/>
+    <w:lsdException w:qFormat="1" w:uiPriority="1" w:name="Default Paragraph Font"/>
     <w:lsdException w:unhideWhenUsed="0" w:uiPriority="0" w:semiHidden="0" w:name="Body Text"/>
     <w:lsdException w:unhideWhenUsed="0" w:uiPriority="0" w:semiHidden="0" w:name="Body Text Indent"/>
     <w:lsdException w:unhideWhenUsed="0" w:uiPriority="0" w:semiHidden="0" w:name="List Continue"/>
@@ -4489,14 +5474,14 @@
     <w:lsdException w:unhideWhenUsed="0" w:uiPriority="0" w:semiHidden="0" w:name="Body Text Indent 2"/>
     <w:lsdException w:unhideWhenUsed="0" w:uiPriority="0" w:semiHidden="0" w:name="Body Text Indent 3"/>
     <w:lsdException w:unhideWhenUsed="0" w:uiPriority="0" w:semiHidden="0" w:name="Block Text"/>
-    <w:lsdException w:unhideWhenUsed="0" w:uiPriority="0" w:semiHidden="0" w:name="Hyperlink"/>
+    <w:lsdException w:qFormat="1" w:unhideWhenUsed="0" w:uiPriority="0" w:semiHidden="0" w:name="Hyperlink"/>
     <w:lsdException w:unhideWhenUsed="0" w:uiPriority="0" w:semiHidden="0" w:name="FollowedHyperlink"/>
     <w:lsdException w:qFormat="1" w:unhideWhenUsed="0" w:uiPriority="0" w:semiHidden="0" w:name="Strong"/>
     <w:lsdException w:qFormat="1" w:unhideWhenUsed="0" w:uiPriority="0" w:semiHidden="0" w:name="Emphasis"/>
     <w:lsdException w:unhideWhenUsed="0" w:uiPriority="0" w:semiHidden="0" w:name="Document Map"/>
-    <w:lsdException w:unhideWhenUsed="0" w:uiPriority="0" w:semiHidden="0" w:name="Plain Text"/>
+    <w:lsdException w:qFormat="1" w:unhideWhenUsed="0" w:uiPriority="0" w:semiHidden="0" w:name="Plain Text"/>
     <w:lsdException w:unhideWhenUsed="0" w:uiPriority="0" w:semiHidden="0" w:name="E-mail Signature"/>
-    <w:lsdException w:uiPriority="99" w:semiHidden="0" w:name="Normal (Web)"/>
+    <w:lsdException w:qFormat="1" w:uiPriority="99" w:semiHidden="0" w:name="Normal (Web)"/>
     <w:lsdException w:unhideWhenUsed="0" w:uiPriority="0" w:semiHidden="0" w:name="HTML Acronym"/>
     <w:lsdException w:unhideWhenUsed="0" w:uiPriority="0" w:semiHidden="0" w:name="HTML Address"/>
     <w:lsdException w:unhideWhenUsed="0" w:uiPriority="0" w:semiHidden="0" w:name="HTML Cite"/>
@@ -4507,7 +5492,7 @@
     <w:lsdException w:unhideWhenUsed="0" w:uiPriority="0" w:semiHidden="0" w:name="HTML Sample"/>
     <w:lsdException w:unhideWhenUsed="0" w:uiPriority="0" w:semiHidden="0" w:name="HTML Typewriter"/>
     <w:lsdException w:unhideWhenUsed="0" w:uiPriority="0" w:semiHidden="0" w:name="HTML Variable"/>
-    <w:lsdException w:uiPriority="99" w:name="Normal Table"/>
+    <w:lsdException w:qFormat="1" w:uiPriority="99" w:name="Normal Table"/>
     <w:lsdException w:uiPriority="0" w:name="annotation subject"/>
     <w:lsdException w:uiPriority="0" w:name="Table Simple 1"/>
     <w:lsdException w:uiPriority="0" w:name="Table Simple 2"/>
@@ -4552,7 +5537,7 @@
     <w:lsdException w:uiPriority="0" w:name="Table Web 2"/>
     <w:lsdException w:uiPriority="0" w:name="Table Web 3"/>
     <w:lsdException w:uiPriority="0" w:name="Balloon Text"/>
-    <w:lsdException w:unhideWhenUsed="0" w:uiPriority="0" w:semiHidden="0" w:name="Table Grid"/>
+    <w:lsdException w:qFormat="1" w:unhideWhenUsed="0" w:uiPriority="0" w:semiHidden="0" w:name="Table Grid"/>
     <w:lsdException w:uiPriority="0" w:name="Table Theme"/>
     <w:lsdException w:unhideWhenUsed="0" w:uiPriority="60" w:semiHidden="0" w:name="Light Shading"/>
     <w:lsdException w:unhideWhenUsed="0" w:uiPriority="61" w:semiHidden="0" w:name="Light List"/>
@@ -4695,12 +5680,14 @@
     <w:name w:val="Default Paragraph Font"/>
     <w:semiHidden/>
     <w:unhideWhenUsed/>
+    <w:qFormat/>
     <w:uiPriority w:val="1"/>
   </w:style>
   <w:style w:type="table" w:default="1" w:styleId="8">
     <w:name w:val="Normal Table"/>
     <w:semiHidden/>
     <w:unhideWhenUsed/>
+    <w:qFormat/>
     <w:uiPriority w:val="99"/>
     <w:tblPr>
       <w:tblCellMar>
@@ -4714,6 +5701,7 @@
   <w:style w:type="paragraph" w:styleId="3">
     <w:name w:val="Plain Text"/>
     <w:basedOn w:val="1"/>
+    <w:qFormat/>
     <w:uiPriority w:val="0"/>
     <w:rPr>
       <w:rFonts w:hint="eastAsia" w:ascii="宋体" w:hAnsi="Courier New"/>
@@ -4740,6 +5728,7 @@
   <w:style w:type="paragraph" w:styleId="5">
     <w:name w:val="header"/>
     <w:basedOn w:val="1"/>
+    <w:qFormat/>
     <w:uiPriority w:val="0"/>
     <w:pPr>
       <w:pBdr>
@@ -4795,6 +5784,7 @@
     <w:name w:val="Normal (Web)"/>
     <w:basedOn w:val="1"/>
     <w:unhideWhenUsed/>
+    <w:qFormat/>
     <w:uiPriority w:val="99"/>
     <w:pPr>
       <w:widowControl/>
@@ -4810,6 +5800,7 @@
   <w:style w:type="table" w:styleId="9">
     <w:name w:val="Table Grid"/>
     <w:basedOn w:val="8"/>
+    <w:qFormat/>
     <w:uiPriority w:val="0"/>
     <w:pPr>
       <w:widowControl w:val="0"/>
@@ -4828,6 +5819,7 @@
   </w:style>
   <w:style w:type="character" w:styleId="11">
     <w:name w:val="Hyperlink"/>
+    <w:qFormat/>
     <w:uiPriority w:val="0"/>
     <w:rPr>
       <w:color w:val="0000FF"/>
@@ -4847,6 +5839,7 @@
     <w:name w:val="标题 2 字符"/>
     <w:basedOn w:val="10"/>
     <w:link w:val="2"/>
+    <w:qFormat/>
     <w:uiPriority w:val="9"/>
     <w:rPr>
       <w:rFonts w:ascii="宋体" w:hAnsi="宋体" w:cs="宋体"/>
@@ -4860,6 +5853,7 @@
     <w:name w:val="HTML 预设格式 字符"/>
     <w:basedOn w:val="10"/>
     <w:link w:val="6"/>
+    <w:qFormat/>
     <w:uiPriority w:val="99"/>
     <w:rPr>
       <w:rFonts w:ascii="宋体" w:hAnsi="宋体" w:cs="宋体"/>

--- a/250325/实验3 动态规划1.docx
+++ b/250325/实验3 动态规划1.docx
@@ -1495,7 +1495,7 @@
           </w:tblCellMar>
         </w:tblPrEx>
         <w:trPr>
-          <w:trHeight w:val="7717" w:hRule="atLeast"/>
+          <w:trHeight w:val="1787" w:hRule="atLeast"/>
           <w:jc w:val="center"/>
         </w:trPr>
         <w:tc>
@@ -1536,6 +1536,12 @@
                   <w:insideH w:val="single" w:color="auto" w:sz="4" w:space="0"/>
                   <w:insideV w:val="single" w:color="auto" w:sz="4" w:space="0"/>
                 </w:tblBorders>
+                <w:tblCellMar>
+                  <w:top w:w="0" w:type="dxa"/>
+                  <w:left w:w="108" w:type="dxa"/>
+                  <w:bottom w:w="0" w:type="dxa"/>
+                  <w:right w:w="108" w:type="dxa"/>
+                </w:tblCellMar>
               </w:tblPrEx>
               <w:tc>
                 <w:tcPr>
@@ -1603,14 +1609,6 @@
                       <w:vertAlign w:val="baseline"/>
                     </w:rPr>
                   </w:pPr>
-                </w:p>
-                <w:p>
-                  <w:pPr>
-                    <w:rPr>
-                      <w:rFonts w:hint="eastAsia"/>
-                      <w:vertAlign w:val="baseline"/>
-                    </w:rPr>
-                  </w:pPr>
                   <w:r>
                     <w:rPr>
                       <w:rFonts w:hint="eastAsia"/>
@@ -1626,14 +1624,6 @@
                       <w:vertAlign w:val="baseline"/>
                     </w:rPr>
                   </w:pPr>
-                </w:p>
-                <w:p>
-                  <w:pPr>
-                    <w:rPr>
-                      <w:rFonts w:hint="eastAsia"/>
-                      <w:vertAlign w:val="baseline"/>
-                    </w:rPr>
-                  </w:pPr>
                   <w:r>
                     <w:rPr>
                       <w:rFonts w:hint="eastAsia"/>
@@ -1641,14 +1631,8 @@
                     </w:rPr>
                     <w:t>using namespace std;</w:t>
                   </w:r>
-                </w:p>
-                <w:p>
-                  <w:pPr>
-                    <w:rPr>
-                      <w:rFonts w:hint="eastAsia"/>
-                      <w:vertAlign w:val="baseline"/>
-                    </w:rPr>
-                  </w:pPr>
+                  <w:bookmarkStart w:id="0" w:name="_GoBack"/>
+                  <w:bookmarkEnd w:id="0"/>
                 </w:p>
                 <w:p>
                   <w:pPr>
@@ -1773,6 +1757,72 @@
                       <w:rFonts w:hint="eastAsia"/>
                       <w:vertAlign w:val="baseline"/>
                     </w:rPr>
+                    <w:t>std::vector&lt;vector&lt;int&gt; &gt; vv(n, vector&lt;int&gt;(n));</w:t>
+                  </w:r>
+                </w:p>
+                <w:p>
+                  <w:pPr>
+                    <w:rPr>
+                      <w:rFonts w:hint="eastAsia"/>
+                      <w:vertAlign w:val="baseline"/>
+                    </w:rPr>
+                  </w:pPr>
+                  <w:r>
+                    <w:rPr>
+                      <w:rFonts w:hint="eastAsia"/>
+                      <w:vertAlign w:val="baseline"/>
+                    </w:rPr>
+                    <w:tab/>
+                  </w:r>
+                  <w:r>
+                    <w:rPr>
+                      <w:rFonts w:hint="eastAsia"/>
+                      <w:vertAlign w:val="baseline"/>
+                    </w:rPr>
+                    <w:t>std::vector&lt;vector&lt;int&gt; &gt; m(n, vector&lt;int&gt;(n, -1));</w:t>
+                  </w:r>
+                </w:p>
+                <w:p>
+                  <w:pPr>
+                    <w:rPr>
+                      <w:rFonts w:hint="eastAsia"/>
+                      <w:vertAlign w:val="baseline"/>
+                    </w:rPr>
+                  </w:pPr>
+                  <w:r>
+                    <w:rPr>
+                      <w:rFonts w:hint="eastAsia"/>
+                      <w:vertAlign w:val="baseline"/>
+                    </w:rPr>
+                    <w:tab/>
+                  </w:r>
+                  <w:r>
+                    <w:rPr>
+                      <w:rFonts w:hint="eastAsia"/>
+                      <w:vertAlign w:val="baseline"/>
+                    </w:rPr>
+                    <w:t>std::vector&lt;int&gt; way(n);</w:t>
+                  </w:r>
+                </w:p>
+                <w:p>
+                  <w:pPr>
+                    <w:rPr>
+                      <w:rFonts w:hint="eastAsia"/>
+                      <w:vertAlign w:val="baseline"/>
+                    </w:rPr>
+                  </w:pPr>
+                  <w:r>
+                    <w:rPr>
+                      <w:rFonts w:hint="eastAsia"/>
+                      <w:vertAlign w:val="baseline"/>
+                    </w:rPr>
+                    <w:tab/>
+                  </w:r>
+                  <w:r>
+                    <w:rPr>
+                      <w:rFonts w:hint="eastAsia"/>
+                      <w:vertAlign w:val="baseline"/>
+                    </w:rPr>
                     <w:t>for (int row = 0; row &lt; n; row++)</w:t>
                   </w:r>
                 </w:p>
@@ -1802,7 +1852,7 @@
                       <w:rFonts w:hint="eastAsia"/>
                       <w:vertAlign w:val="baseline"/>
                     </w:rPr>
-                    <w:t>for (int col = 0; col &lt;= row; col++)</w:t>
+                    <w:t>for (int col = 0; col &lt;= row; col++) {</w:t>
                   </w:r>
                 </w:p>
                 <w:p>
@@ -1848,6 +1898,71 @@
                       <w:vertAlign w:val="baseline"/>
                     </w:rPr>
                   </w:pPr>
+                  <w:r>
+                    <w:rPr>
+                      <w:rFonts w:hint="eastAsia"/>
+                      <w:vertAlign w:val="baseline"/>
+                    </w:rPr>
+                    <w:tab/>
+                  </w:r>
+                  <w:r>
+                    <w:rPr>
+                      <w:rFonts w:hint="eastAsia"/>
+                      <w:vertAlign w:val="baseline"/>
+                    </w:rPr>
+                    <w:tab/>
+                  </w:r>
+                  <w:r>
+                    <w:rPr>
+                      <w:rFonts w:hint="eastAsia"/>
+                      <w:vertAlign w:val="baseline"/>
+                    </w:rPr>
+                    <w:tab/>
+                  </w:r>
+                  <w:r>
+                    <w:rPr>
+                      <w:rFonts w:hint="eastAsia"/>
+                      <w:vertAlign w:val="baseline"/>
+                    </w:rPr>
+                    <w:t>vv[row][col] = v[row][col];</w:t>
+                  </w:r>
+                </w:p>
+                <w:p>
+                  <w:pPr>
+                    <w:rPr>
+                      <w:rFonts w:hint="eastAsia"/>
+                      <w:vertAlign w:val="baseline"/>
+                    </w:rPr>
+                  </w:pPr>
+                  <w:r>
+                    <w:rPr>
+                      <w:rFonts w:hint="eastAsia"/>
+                      <w:vertAlign w:val="baseline"/>
+                    </w:rPr>
+                    <w:tab/>
+                  </w:r>
+                  <w:r>
+                    <w:rPr>
+                      <w:rFonts w:hint="eastAsia"/>
+                      <w:vertAlign w:val="baseline"/>
+                    </w:rPr>
+                    <w:tab/>
+                  </w:r>
+                  <w:r>
+                    <w:rPr>
+                      <w:rFonts w:hint="eastAsia"/>
+                      <w:vertAlign w:val="baseline"/>
+                    </w:rPr>
+                    <w:t>}</w:t>
+                  </w:r>
+                </w:p>
+                <w:p>
+                  <w:pPr>
+                    <w:rPr>
+                      <w:rFonts w:hint="eastAsia"/>
+                      <w:vertAlign w:val="baseline"/>
+                    </w:rPr>
+                  </w:pPr>
                 </w:p>
                 <w:p>
                   <w:pPr>
@@ -1897,43 +2012,352 @@
                       <w:rFonts w:hint="eastAsia"/>
                       <w:vertAlign w:val="baseline"/>
                     </w:rPr>
-                    <w:t>for (int col = 0; col &lt;= row; col++)</w:t>
-                  </w:r>
-                </w:p>
-                <w:p>
-                  <w:pPr>
-                    <w:rPr>
-                      <w:rFonts w:hint="eastAsia"/>
-                      <w:vertAlign w:val="baseline"/>
-                    </w:rPr>
-                  </w:pPr>
-                  <w:r>
-                    <w:rPr>
-                      <w:rFonts w:hint="eastAsia"/>
-                      <w:vertAlign w:val="baseline"/>
-                    </w:rPr>
-                    <w:tab/>
-                  </w:r>
-                  <w:r>
-                    <w:rPr>
-                      <w:rFonts w:hint="eastAsia"/>
-                      <w:vertAlign w:val="baseline"/>
-                    </w:rPr>
-                    <w:tab/>
-                  </w:r>
-                  <w:r>
-                    <w:rPr>
-                      <w:rFonts w:hint="eastAsia"/>
-                      <w:vertAlign w:val="baseline"/>
-                    </w:rPr>
-                    <w:tab/>
-                  </w:r>
-                  <w:r>
-                    <w:rPr>
-                      <w:rFonts w:hint="eastAsia"/>
-                      <w:vertAlign w:val="baseline"/>
-                    </w:rPr>
-                    <w:t>v[row][col] += min(v[row + 1][col], v[row + 1][col + 1]);</w:t>
+                    <w:t>for (int col = 0; col &lt;= row; col++) {</w:t>
+                  </w:r>
+                </w:p>
+                <w:p>
+                  <w:pPr>
+                    <w:rPr>
+                      <w:rFonts w:hint="eastAsia"/>
+                      <w:vertAlign w:val="baseline"/>
+                    </w:rPr>
+                  </w:pPr>
+                  <w:r>
+                    <w:rPr>
+                      <w:rFonts w:hint="eastAsia"/>
+                      <w:vertAlign w:val="baseline"/>
+                    </w:rPr>
+                    <w:tab/>
+                  </w:r>
+                  <w:r>
+                    <w:rPr>
+                      <w:rFonts w:hint="eastAsia"/>
+                      <w:vertAlign w:val="baseline"/>
+                    </w:rPr>
+                    <w:tab/>
+                  </w:r>
+                  <w:r>
+                    <w:rPr>
+                      <w:rFonts w:hint="eastAsia"/>
+                      <w:vertAlign w:val="baseline"/>
+                    </w:rPr>
+                    <w:tab/>
+                  </w:r>
+                  <w:r>
+                    <w:rPr>
+                      <w:rFonts w:hint="eastAsia"/>
+                      <w:vertAlign w:val="baseline"/>
+                    </w:rPr>
+                    <w:t>if (v[row + 1][col] &gt; v[row + 1][col + 1]) {</w:t>
+                  </w:r>
+                </w:p>
+                <w:p>
+                  <w:pPr>
+                    <w:rPr>
+                      <w:rFonts w:hint="eastAsia"/>
+                      <w:vertAlign w:val="baseline"/>
+                    </w:rPr>
+                  </w:pPr>
+                  <w:r>
+                    <w:rPr>
+                      <w:rFonts w:hint="eastAsia"/>
+                      <w:vertAlign w:val="baseline"/>
+                    </w:rPr>
+                    <w:tab/>
+                  </w:r>
+                  <w:r>
+                    <w:rPr>
+                      <w:rFonts w:hint="eastAsia"/>
+                      <w:vertAlign w:val="baseline"/>
+                    </w:rPr>
+                    <w:tab/>
+                  </w:r>
+                  <w:r>
+                    <w:rPr>
+                      <w:rFonts w:hint="eastAsia"/>
+                      <w:vertAlign w:val="baseline"/>
+                    </w:rPr>
+                    <w:tab/>
+                  </w:r>
+                  <w:r>
+                    <w:rPr>
+                      <w:rFonts w:hint="eastAsia"/>
+                      <w:vertAlign w:val="baseline"/>
+                    </w:rPr>
+                    <w:tab/>
+                  </w:r>
+                  <w:r>
+                    <w:rPr>
+                      <w:rFonts w:hint="eastAsia"/>
+                      <w:vertAlign w:val="baseline"/>
+                    </w:rPr>
+                    <w:t>m[row][col] = 1;</w:t>
+                  </w:r>
+                </w:p>
+                <w:p>
+                  <w:pPr>
+                    <w:rPr>
+                      <w:rFonts w:hint="eastAsia"/>
+                      <w:vertAlign w:val="baseline"/>
+                    </w:rPr>
+                  </w:pPr>
+                  <w:r>
+                    <w:rPr>
+                      <w:rFonts w:hint="eastAsia"/>
+                      <w:vertAlign w:val="baseline"/>
+                    </w:rPr>
+                    <w:tab/>
+                  </w:r>
+                  <w:r>
+                    <w:rPr>
+                      <w:rFonts w:hint="eastAsia"/>
+                      <w:vertAlign w:val="baseline"/>
+                    </w:rPr>
+                    <w:tab/>
+                  </w:r>
+                  <w:r>
+                    <w:rPr>
+                      <w:rFonts w:hint="eastAsia"/>
+                      <w:vertAlign w:val="baseline"/>
+                    </w:rPr>
+                    <w:tab/>
+                  </w:r>
+                  <w:r>
+                    <w:rPr>
+                      <w:rFonts w:hint="eastAsia"/>
+                      <w:vertAlign w:val="baseline"/>
+                    </w:rPr>
+                    <w:tab/>
+                  </w:r>
+                  <w:r>
+                    <w:rPr>
+                      <w:rFonts w:hint="eastAsia"/>
+                      <w:vertAlign w:val="baseline"/>
+                    </w:rPr>
+                    <w:t>v[row][col] += v[row + 1][col + 1];</w:t>
+                  </w:r>
+                </w:p>
+                <w:p>
+                  <w:pPr>
+                    <w:rPr>
+                      <w:rFonts w:hint="eastAsia"/>
+                      <w:vertAlign w:val="baseline"/>
+                    </w:rPr>
+                  </w:pPr>
+                  <w:r>
+                    <w:rPr>
+                      <w:rFonts w:hint="eastAsia"/>
+                      <w:vertAlign w:val="baseline"/>
+                    </w:rPr>
+                    <w:tab/>
+                  </w:r>
+                  <w:r>
+                    <w:rPr>
+                      <w:rFonts w:hint="eastAsia"/>
+                      <w:vertAlign w:val="baseline"/>
+                    </w:rPr>
+                    <w:tab/>
+                  </w:r>
+                  <w:r>
+                    <w:rPr>
+                      <w:rFonts w:hint="eastAsia"/>
+                      <w:vertAlign w:val="baseline"/>
+                    </w:rPr>
+                    <w:tab/>
+                  </w:r>
+                  <w:r>
+                    <w:rPr>
+                      <w:rFonts w:hint="eastAsia"/>
+                      <w:vertAlign w:val="baseline"/>
+                    </w:rPr>
+                    <w:t>}</w:t>
+                  </w:r>
+                </w:p>
+                <w:p>
+                  <w:pPr>
+                    <w:rPr>
+                      <w:rFonts w:hint="eastAsia"/>
+                      <w:vertAlign w:val="baseline"/>
+                    </w:rPr>
+                  </w:pPr>
+                  <w:r>
+                    <w:rPr>
+                      <w:rFonts w:hint="eastAsia"/>
+                      <w:vertAlign w:val="baseline"/>
+                    </w:rPr>
+                    <w:tab/>
+                  </w:r>
+                  <w:r>
+                    <w:rPr>
+                      <w:rFonts w:hint="eastAsia"/>
+                      <w:vertAlign w:val="baseline"/>
+                    </w:rPr>
+                    <w:tab/>
+                  </w:r>
+                  <w:r>
+                    <w:rPr>
+                      <w:rFonts w:hint="eastAsia"/>
+                      <w:vertAlign w:val="baseline"/>
+                    </w:rPr>
+                    <w:tab/>
+                  </w:r>
+                  <w:r>
+                    <w:rPr>
+                      <w:rFonts w:hint="eastAsia"/>
+                      <w:vertAlign w:val="baseline"/>
+                    </w:rPr>
+                    <w:t>else {</w:t>
+                  </w:r>
+                </w:p>
+                <w:p>
+                  <w:pPr>
+                    <w:rPr>
+                      <w:rFonts w:hint="eastAsia"/>
+                      <w:vertAlign w:val="baseline"/>
+                    </w:rPr>
+                  </w:pPr>
+                  <w:r>
+                    <w:rPr>
+                      <w:rFonts w:hint="eastAsia"/>
+                      <w:vertAlign w:val="baseline"/>
+                    </w:rPr>
+                    <w:tab/>
+                  </w:r>
+                  <w:r>
+                    <w:rPr>
+                      <w:rFonts w:hint="eastAsia"/>
+                      <w:vertAlign w:val="baseline"/>
+                    </w:rPr>
+                    <w:tab/>
+                  </w:r>
+                  <w:r>
+                    <w:rPr>
+                      <w:rFonts w:hint="eastAsia"/>
+                      <w:vertAlign w:val="baseline"/>
+                    </w:rPr>
+                    <w:tab/>
+                  </w:r>
+                  <w:r>
+                    <w:rPr>
+                      <w:rFonts w:hint="eastAsia"/>
+                      <w:vertAlign w:val="baseline"/>
+                    </w:rPr>
+                    <w:tab/>
+                  </w:r>
+                  <w:r>
+                    <w:rPr>
+                      <w:rFonts w:hint="eastAsia"/>
+                      <w:vertAlign w:val="baseline"/>
+                    </w:rPr>
+                    <w:t>m[row][col] = 0;</w:t>
+                  </w:r>
+                </w:p>
+                <w:p>
+                  <w:pPr>
+                    <w:rPr>
+                      <w:rFonts w:hint="eastAsia"/>
+                      <w:vertAlign w:val="baseline"/>
+                    </w:rPr>
+                  </w:pPr>
+                  <w:r>
+                    <w:rPr>
+                      <w:rFonts w:hint="eastAsia"/>
+                      <w:vertAlign w:val="baseline"/>
+                    </w:rPr>
+                    <w:tab/>
+                  </w:r>
+                  <w:r>
+                    <w:rPr>
+                      <w:rFonts w:hint="eastAsia"/>
+                      <w:vertAlign w:val="baseline"/>
+                    </w:rPr>
+                    <w:tab/>
+                  </w:r>
+                  <w:r>
+                    <w:rPr>
+                      <w:rFonts w:hint="eastAsia"/>
+                      <w:vertAlign w:val="baseline"/>
+                    </w:rPr>
+                    <w:tab/>
+                  </w:r>
+                  <w:r>
+                    <w:rPr>
+                      <w:rFonts w:hint="eastAsia"/>
+                      <w:vertAlign w:val="baseline"/>
+                    </w:rPr>
+                    <w:tab/>
+                  </w:r>
+                  <w:r>
+                    <w:rPr>
+                      <w:rFonts w:hint="eastAsia"/>
+                      <w:vertAlign w:val="baseline"/>
+                    </w:rPr>
+                    <w:t>v[row][col] += v[row + 1][col];</w:t>
+                  </w:r>
+                </w:p>
+                <w:p>
+                  <w:pPr>
+                    <w:rPr>
+                      <w:rFonts w:hint="eastAsia"/>
+                      <w:vertAlign w:val="baseline"/>
+                    </w:rPr>
+                  </w:pPr>
+                  <w:r>
+                    <w:rPr>
+                      <w:rFonts w:hint="eastAsia"/>
+                      <w:vertAlign w:val="baseline"/>
+                    </w:rPr>
+                    <w:tab/>
+                  </w:r>
+                  <w:r>
+                    <w:rPr>
+                      <w:rFonts w:hint="eastAsia"/>
+                      <w:vertAlign w:val="baseline"/>
+                    </w:rPr>
+                    <w:tab/>
+                  </w:r>
+                  <w:r>
+                    <w:rPr>
+                      <w:rFonts w:hint="eastAsia"/>
+                      <w:vertAlign w:val="baseline"/>
+                    </w:rPr>
+                    <w:tab/>
+                  </w:r>
+                  <w:r>
+                    <w:rPr>
+                      <w:rFonts w:hint="eastAsia"/>
+                      <w:vertAlign w:val="baseline"/>
+                    </w:rPr>
+                    <w:t>}</w:t>
+                  </w:r>
+                </w:p>
+                <w:p>
+                  <w:pPr>
+                    <w:rPr>
+                      <w:rFonts w:hint="eastAsia"/>
+                      <w:vertAlign w:val="baseline"/>
+                    </w:rPr>
+                  </w:pPr>
+                  <w:r>
+                    <w:rPr>
+                      <w:rFonts w:hint="eastAsia"/>
+                      <w:vertAlign w:val="baseline"/>
+                    </w:rPr>
+                    <w:tab/>
+                  </w:r>
+                  <w:r>
+                    <w:rPr>
+                      <w:rFonts w:hint="eastAsia"/>
+                      <w:vertAlign w:val="baseline"/>
+                    </w:rPr>
+                    <w:tab/>
+                  </w:r>
+                  <w:r>
+                    <w:rPr>
+                      <w:rFonts w:hint="eastAsia"/>
+                      <w:vertAlign w:val="baseline"/>
+                    </w:rPr>
+                    <w:t>}</w:t>
                   </w:r>
                 </w:p>
                 <w:p>
@@ -1965,6 +2389,219 @@
                     </w:rPr>
                     <w:t>cout &lt;&lt; v[0][0] &lt;&lt; endl;</w:t>
                   </w:r>
+                </w:p>
+                <w:p>
+                  <w:pPr>
+                    <w:rPr>
+                      <w:rFonts w:hint="eastAsia"/>
+                      <w:vertAlign w:val="baseline"/>
+                    </w:rPr>
+                  </w:pPr>
+                </w:p>
+                <w:p>
+                  <w:pPr>
+                    <w:rPr>
+                      <w:rFonts w:hint="eastAsia"/>
+                      <w:vertAlign w:val="baseline"/>
+                    </w:rPr>
+                  </w:pPr>
+                  <w:r>
+                    <w:rPr>
+                      <w:rFonts w:hint="eastAsia"/>
+                      <w:vertAlign w:val="baseline"/>
+                    </w:rPr>
+                    <w:tab/>
+                  </w:r>
+                  <w:r>
+                    <w:rPr>
+                      <w:rFonts w:hint="eastAsia"/>
+                      <w:vertAlign w:val="baseline"/>
+                    </w:rPr>
+                    <w:t>int pre_col = 0;</w:t>
+                  </w:r>
+                </w:p>
+                <w:p>
+                  <w:pPr>
+                    <w:rPr>
+                      <w:rFonts w:hint="eastAsia"/>
+                      <w:vertAlign w:val="baseline"/>
+                    </w:rPr>
+                  </w:pPr>
+                  <w:r>
+                    <w:rPr>
+                      <w:rFonts w:hint="eastAsia"/>
+                      <w:vertAlign w:val="baseline"/>
+                    </w:rPr>
+                    <w:tab/>
+                  </w:r>
+                  <w:r>
+                    <w:rPr>
+                      <w:rFonts w:hint="eastAsia"/>
+                      <w:vertAlign w:val="baseline"/>
+                    </w:rPr>
+                    <w:t>for (int i = 0; i &lt; n; i++) {</w:t>
+                  </w:r>
+                </w:p>
+                <w:p>
+                  <w:pPr>
+                    <w:rPr>
+                      <w:rFonts w:hint="eastAsia"/>
+                      <w:vertAlign w:val="baseline"/>
+                    </w:rPr>
+                  </w:pPr>
+                  <w:r>
+                    <w:rPr>
+                      <w:rFonts w:hint="eastAsia"/>
+                      <w:vertAlign w:val="baseline"/>
+                    </w:rPr>
+                    <w:tab/>
+                  </w:r>
+                  <w:r>
+                    <w:rPr>
+                      <w:rFonts w:hint="eastAsia"/>
+                      <w:vertAlign w:val="baseline"/>
+                    </w:rPr>
+                    <w:tab/>
+                  </w:r>
+                  <w:r>
+                    <w:rPr>
+                      <w:rFonts w:hint="eastAsia"/>
+                      <w:vertAlign w:val="baseline"/>
+                    </w:rPr>
+                    <w:t>way[n - i - 1] = vv[i][pre_col];</w:t>
+                  </w:r>
+                </w:p>
+                <w:p>
+                  <w:pPr>
+                    <w:rPr>
+                      <w:rFonts w:hint="eastAsia"/>
+                      <w:vertAlign w:val="baseline"/>
+                    </w:rPr>
+                  </w:pPr>
+                  <w:r>
+                    <w:rPr>
+                      <w:rFonts w:hint="eastAsia"/>
+                      <w:vertAlign w:val="baseline"/>
+                    </w:rPr>
+                    <w:tab/>
+                  </w:r>
+                  <w:r>
+                    <w:rPr>
+                      <w:rFonts w:hint="eastAsia"/>
+                      <w:vertAlign w:val="baseline"/>
+                    </w:rPr>
+                    <w:tab/>
+                  </w:r>
+                  <w:r>
+                    <w:rPr>
+                      <w:rFonts w:hint="eastAsia"/>
+                      <w:vertAlign w:val="baseline"/>
+                    </w:rPr>
+                    <w:t>pre_col += m[i][pre_col];</w:t>
+                  </w:r>
+                </w:p>
+                <w:p>
+                  <w:pPr>
+                    <w:rPr>
+                      <w:rFonts w:hint="eastAsia"/>
+                      <w:vertAlign w:val="baseline"/>
+                    </w:rPr>
+                  </w:pPr>
+                  <w:r>
+                    <w:rPr>
+                      <w:rFonts w:hint="eastAsia"/>
+                      <w:vertAlign w:val="baseline"/>
+                    </w:rPr>
+                    <w:tab/>
+                  </w:r>
+                  <w:r>
+                    <w:rPr>
+                      <w:rFonts w:hint="eastAsia"/>
+                      <w:vertAlign w:val="baseline"/>
+                    </w:rPr>
+                    <w:t>}</w:t>
+                  </w:r>
+                </w:p>
+                <w:p>
+                  <w:pPr>
+                    <w:rPr>
+                      <w:rFonts w:hint="eastAsia"/>
+                      <w:vertAlign w:val="baseline"/>
+                    </w:rPr>
+                  </w:pPr>
+                  <w:r>
+                    <w:rPr>
+                      <w:rFonts w:hint="eastAsia"/>
+                      <w:vertAlign w:val="baseline"/>
+                    </w:rPr>
+                    <w:tab/>
+                  </w:r>
+                  <w:r>
+                    <w:rPr>
+                      <w:rFonts w:hint="eastAsia"/>
+                      <w:vertAlign w:val="baseline"/>
+                    </w:rPr>
+                    <w:t>for (int i = 0; i &lt; n - 1; i++)</w:t>
+                  </w:r>
+                </w:p>
+                <w:p>
+                  <w:pPr>
+                    <w:rPr>
+                      <w:rFonts w:hint="eastAsia"/>
+                      <w:vertAlign w:val="baseline"/>
+                    </w:rPr>
+                  </w:pPr>
+                  <w:r>
+                    <w:rPr>
+                      <w:rFonts w:hint="eastAsia"/>
+                      <w:vertAlign w:val="baseline"/>
+                    </w:rPr>
+                    <w:tab/>
+                  </w:r>
+                  <w:r>
+                    <w:rPr>
+                      <w:rFonts w:hint="eastAsia"/>
+                      <w:vertAlign w:val="baseline"/>
+                    </w:rPr>
+                    <w:tab/>
+                  </w:r>
+                  <w:r>
+                    <w:rPr>
+                      <w:rFonts w:hint="eastAsia"/>
+                      <w:vertAlign w:val="baseline"/>
+                    </w:rPr>
+                    <w:t>cout &lt;&lt; way[i] &lt;&lt; "-&gt;";</w:t>
+                  </w:r>
+                </w:p>
+                <w:p>
+                  <w:pPr>
+                    <w:rPr>
+                      <w:rFonts w:hint="eastAsia"/>
+                      <w:vertAlign w:val="baseline"/>
+                    </w:rPr>
+                  </w:pPr>
+                  <w:r>
+                    <w:rPr>
+                      <w:rFonts w:hint="eastAsia"/>
+                      <w:vertAlign w:val="baseline"/>
+                    </w:rPr>
+                    <w:tab/>
+                  </w:r>
+                  <w:r>
+                    <w:rPr>
+                      <w:rFonts w:hint="eastAsia"/>
+                      <w:vertAlign w:val="baseline"/>
+                    </w:rPr>
+                    <w:t>cout &lt;&lt; way[n - 1] &lt;&lt; endl;</w:t>
+                  </w:r>
+                </w:p>
+                <w:p>
+                  <w:pPr>
+                    <w:rPr>
+                      <w:rFonts w:hint="eastAsia"/>
+                      <w:vertAlign w:val="baseline"/>
+                    </w:rPr>
+                  </w:pPr>
                 </w:p>
                 <w:p>
                   <w:pPr>
@@ -2228,6 +2865,12 @@
                   <w:insideH w:val="single" w:color="auto" w:sz="4" w:space="0"/>
                   <w:insideV w:val="single" w:color="auto" w:sz="4" w:space="0"/>
                 </w:tblBorders>
+                <w:tblCellMar>
+                  <w:top w:w="0" w:type="dxa"/>
+                  <w:left w:w="108" w:type="dxa"/>
+                  <w:bottom w:w="0" w:type="dxa"/>
+                  <w:right w:w="108" w:type="dxa"/>
+                </w:tblCellMar>
               </w:tblPrEx>
               <w:tc>
                 <w:tcPr>
@@ -2295,14 +2938,6 @@
                       <w:vertAlign w:val="baseline"/>
                     </w:rPr>
                   </w:pPr>
-                </w:p>
-                <w:p>
-                  <w:pPr>
-                    <w:rPr>
-                      <w:rFonts w:hint="eastAsia"/>
-                      <w:vertAlign w:val="baseline"/>
-                    </w:rPr>
-                  </w:pPr>
                   <w:r>
                     <w:rPr>
                       <w:rFonts w:hint="eastAsia"/>
@@ -2318,14 +2953,6 @@
                       <w:vertAlign w:val="baseline"/>
                     </w:rPr>
                   </w:pPr>
-                </w:p>
-                <w:p>
-                  <w:pPr>
-                    <w:rPr>
-                      <w:rFonts w:hint="eastAsia"/>
-                      <w:vertAlign w:val="baseline"/>
-                    </w:rPr>
-                  </w:pPr>
                   <w:r>
                     <w:rPr>
                       <w:rFonts w:hint="eastAsia"/>
@@ -2341,14 +2968,6 @@
                       <w:vertAlign w:val="baseline"/>
                     </w:rPr>
                   </w:pPr>
-                </w:p>
-                <w:p>
-                  <w:pPr>
-                    <w:rPr>
-                      <w:rFonts w:hint="eastAsia"/>
-                      <w:vertAlign w:val="baseline"/>
-                    </w:rPr>
-                  </w:pPr>
                   <w:r>
                     <w:rPr>
                       <w:rFonts w:hint="eastAsia"/>
@@ -3067,14 +3686,6 @@
                       <w:vertAlign w:val="baseline"/>
                     </w:rPr>
                   </w:pPr>
-                </w:p>
-                <w:p>
-                  <w:pPr>
-                    <w:rPr>
-                      <w:rFonts w:hint="eastAsia"/>
-                      <w:vertAlign w:val="baseline"/>
-                    </w:rPr>
-                  </w:pPr>
                   <w:r>
                     <w:rPr>
                       <w:rFonts w:hint="eastAsia"/>
@@ -3119,14 +3730,6 @@
                     </w:rPr>
                     <w:t>string str;</w:t>
                   </w:r>
-                </w:p>
-                <w:p>
-                  <w:pPr>
-                    <w:rPr>
-                      <w:rFonts w:hint="eastAsia"/>
-                      <w:vertAlign w:val="baseline"/>
-                    </w:rPr>
-                  </w:pPr>
                 </w:p>
                 <w:p>
                   <w:pPr>
@@ -4094,14 +4697,6 @@
                       <w:vertAlign w:val="baseline"/>
                     </w:rPr>
                   </w:pPr>
-                </w:p>
-                <w:p>
-                  <w:pPr>
-                    <w:rPr>
-                      <w:rFonts w:hint="eastAsia"/>
-                      <w:vertAlign w:val="baseline"/>
-                    </w:rPr>
-                  </w:pPr>
                   <w:r>
                     <w:rPr>
                       <w:rFonts w:hint="eastAsia"/>
@@ -4117,14 +4712,6 @@
                       <w:vertAlign w:val="baseline"/>
                     </w:rPr>
                   </w:pPr>
-                </w:p>
-                <w:p>
-                  <w:pPr>
-                    <w:rPr>
-                      <w:rFonts w:hint="eastAsia"/>
-                      <w:vertAlign w:val="baseline"/>
-                    </w:rPr>
-                  </w:pPr>
                   <w:r>
                     <w:rPr>
                       <w:rFonts w:hint="eastAsia"/>
@@ -4140,14 +4727,6 @@
                       <w:vertAlign w:val="baseline"/>
                     </w:rPr>
                   </w:pPr>
-                </w:p>
-                <w:p>
-                  <w:pPr>
-                    <w:rPr>
-                      <w:rFonts w:hint="eastAsia"/>
-                      <w:vertAlign w:val="baseline"/>
-                    </w:rPr>
-                  </w:pPr>
                   <w:r>
                     <w:rPr>
                       <w:rFonts w:hint="eastAsia"/>
@@ -4512,14 +5091,6 @@
                     </w:rPr>
                     <w:t>}</w:t>
                   </w:r>
-                </w:p>
-                <w:p>
-                  <w:pPr>
-                    <w:rPr>
-                      <w:rFonts w:hint="eastAsia"/>
-                      <w:vertAlign w:val="baseline"/>
-                    </w:rPr>
-                  </w:pPr>
                 </w:p>
                 <w:p>
                   <w:pPr>
@@ -5176,17 +5747,7 @@
                 <w:szCs w:val="21"/>
                 <w:lang w:val="en-US" w:eastAsia="zh-CN"/>
               </w:rPr>
-              <w:t>学习了动态规划的基础知识，理解了空间换时间的基本理念，提升了实际问题解</w:t>
-            </w:r>
-            <w:bookmarkStart w:id="0" w:name="_GoBack"/>
-            <w:bookmarkEnd w:id="0"/>
-            <w:r>
-              <w:rPr>
-                <w:rFonts w:hint="eastAsia" w:ascii="宋体" w:hAnsi="宋体"/>
-                <w:szCs w:val="21"/>
-                <w:lang w:val="en-US" w:eastAsia="zh-CN"/>
-              </w:rPr>
-              <w:t>决的能力。</w:t>
+              <w:t>学习了动态规划的基础知识，理解了空间换时间的基本理念，提升了实际问题解决的能力。</w:t>
             </w:r>
           </w:p>
         </w:tc>
@@ -5488,7 +6049,7 @@
     <w:lsdException w:unhideWhenUsed="0" w:uiPriority="0" w:semiHidden="0" w:name="HTML Code"/>
     <w:lsdException w:unhideWhenUsed="0" w:uiPriority="0" w:semiHidden="0" w:name="HTML Definition"/>
     <w:lsdException w:uiPriority="0" w:name="HTML Keyboard"/>
-    <w:lsdException w:uiPriority="99" w:semiHidden="0" w:name="HTML Preformatted"/>
+    <w:lsdException w:qFormat="1" w:uiPriority="99" w:semiHidden="0" w:name="HTML Preformatted"/>
     <w:lsdException w:unhideWhenUsed="0" w:uiPriority="0" w:semiHidden="0" w:name="HTML Sample"/>
     <w:lsdException w:unhideWhenUsed="0" w:uiPriority="0" w:semiHidden="0" w:name="HTML Typewriter"/>
     <w:lsdException w:unhideWhenUsed="0" w:uiPriority="0" w:semiHidden="0" w:name="HTML Variable"/>
@@ -5751,6 +6312,7 @@
     <w:basedOn w:val="1"/>
     <w:link w:val="14"/>
     <w:unhideWhenUsed/>
+    <w:qFormat/>
     <w:uiPriority w:val="99"/>
     <w:pPr>
       <w:widowControl/>
